--- a/templates/121_Контракт_Денна.docx
+++ b/templates/121_Контракт_Денна.docx
@@ -298,7 +298,7 @@
           <w:noProof/>
           <w:sz w:val="22"/>
           <w:szCs w:val="22"/>
-          <w:lang w:eastAsia="uk-UA"/>
+          <w:lang w:val="en-US" w:eastAsia="en-US"/>
         </w:rPr>
         <mc:AlternateContent>
           <mc:Choice Requires="wps">
@@ -518,7 +518,7 @@
           <w:noProof/>
           <w:sz w:val="22"/>
           <w:szCs w:val="22"/>
-          <w:lang w:eastAsia="uk-UA"/>
+          <w:lang w:val="en-US" w:eastAsia="en-US"/>
         </w:rPr>
         <mc:AlternateContent>
           <mc:Choice Requires="wps">
@@ -2412,6 +2412,14 @@
         </w:rPr>
         <w:t>засоби зв’язку:</w:t>
       </w:r>
+      <w:r>
+        <w:rPr>
+          <w:rFonts w:ascii="Times New Roman" w:hAnsi="Times New Roman"/>
+          <w:sz w:val="24"/>
+          <w:szCs w:val="24"/>
+        </w:rPr>
+        <w:tab/>
+      </w:r>
     </w:p>
     <w:p>
       <w:pPr>
@@ -2424,7 +2432,7 @@
           <w:tab w:val="left" w:pos="284"/>
         </w:tabs>
         <w:spacing w:before="0"/>
-        <w:ind w:left="0" w:firstLine="0"/>
+        <w:ind w:hanging="720"/>
         <w:jc w:val="both"/>
         <w:rPr>
           <w:rFonts w:ascii="Times New Roman" w:hAnsi="Times New Roman"/>
@@ -2447,7 +2455,18 @@
           <w:sz w:val="24"/>
           <w:szCs w:val="24"/>
         </w:rPr>
-        <w:t>(044) 236-42-99</w:t>
+        <w:t>(044) 204-82-</w:t>
+      </w:r>
+      <w:bookmarkStart w:id="5" w:name="_GoBack"/>
+      <w:bookmarkEnd w:id="5"/>
+      <w:r>
+        <w:rPr>
+          <w:rFonts w:ascii="Times New Roman" w:hAnsi="Times New Roman"/>
+          <w:b/>
+          <w:sz w:val="24"/>
+          <w:szCs w:val="24"/>
+        </w:rPr>
+        <w:t>60</w:t>
       </w:r>
       <w:r>
         <w:rPr>
@@ -2487,7 +2506,7 @@
           <w:szCs w:val="24"/>
         </w:rPr>
       </w:pPr>
-      <w:bookmarkStart w:id="5" w:name="_Hlk48898106"/>
+      <w:bookmarkStart w:id="6" w:name="_Hlk48898106"/>
       <w:r>
         <w:rPr>
           <w:rFonts w:ascii="Times New Roman" w:hAnsi="Times New Roman"/>
@@ -2496,7 +2515,7 @@
         </w:rPr>
         <w:t xml:space="preserve">адреса електронної пошти </w:t>
       </w:r>
-      <w:bookmarkEnd w:id="5"/>
+      <w:bookmarkEnd w:id="6"/>
       <w:r>
         <w:rPr>
           <w:rFonts w:ascii="Times New Roman" w:hAnsi="Times New Roman"/>
@@ -2571,7 +2590,7 @@
           <w:szCs w:val="24"/>
         </w:rPr>
       </w:pPr>
-      <w:bookmarkStart w:id="6" w:name="_Hlk48815765"/>
+      <w:bookmarkStart w:id="7" w:name="_Hlk48815765"/>
       <w:r>
         <w:rPr>
           <w:rFonts w:ascii="Times New Roman" w:hAnsi="Times New Roman"/>
@@ -2580,7 +2599,7 @@
         </w:rPr>
         <w:t xml:space="preserve">прізвище, ім’я та по батькові керівника Університету або уповноваженої особи </w:t>
       </w:r>
-      <w:bookmarkEnd w:id="6"/>
+      <w:bookmarkEnd w:id="7"/>
     </w:p>
     <w:p>
       <w:pPr>
@@ -3171,8 +3190,6 @@
         </w:rPr>
         <w:t xml:space="preserve"> </w:t>
       </w:r>
-      <w:bookmarkStart w:id="7" w:name="_GoBack"/>
-      <w:bookmarkEnd w:id="7"/>
       <w:r>
         <w:rPr>
           <w:rFonts w:ascii="Times New Roman" w:hAnsi="Times New Roman"/>
@@ -4672,7 +4689,7 @@
                 <w:noProof/>
                 <w:sz w:val="22"/>
                 <w:szCs w:val="22"/>
-                <w:lang w:eastAsia="uk-UA"/>
+                <w:lang w:val="en-US" w:eastAsia="en-US"/>
               </w:rPr>
               <mc:AlternateContent>
                 <mc:Choice Requires="wps">
@@ -5276,7 +5293,7 @@
                 <w:noProof/>
                 <w:sz w:val="22"/>
                 <w:szCs w:val="22"/>
-                <w:lang w:eastAsia="uk-UA"/>
+                <w:lang w:val="en-US" w:eastAsia="en-US"/>
               </w:rPr>
               <mc:AlternateContent>
                 <mc:Choice Requires="wps">
